--- a/09_Intro-Basic-Programming/Praktikum/Latihan Java.docx
+++ b/09_Intro-Basic-Programming/Praktikum/Latihan Java.docx
@@ -225,6 +225,278 @@
     <w:p>
       <w:r>
         <w:t xml:space="preserve">Kalang for </w:t>
+      </w:r>
+    </w:p>
+    <w:p/>
+    <w:p>
+      <w:r>
+        <w:lastRenderedPageBreak/>
+        <w:drawing>
+          <wp:inline distT="0" distB="0" distL="0" distR="0" wp14:anchorId="0EBC5AF8" wp14:editId="61CDD1A2">
+            <wp:extent cx="5731510" cy="2096135"/>
+            <wp:effectExtent l="0" t="0" r="2540" b="0"/>
+            <wp:docPr id="2102834176" name="Picture 1" descr="A computer screen with text&#10;&#10;Description automatically generated"/>
+            <wp:cNvGraphicFramePr>
+              <a:graphicFrameLocks xmlns:a="http://schemas.openxmlformats.org/drawingml/2006/main" noChangeAspect="1"/>
+            </wp:cNvGraphicFramePr>
+            <a:graphic xmlns:a="http://schemas.openxmlformats.org/drawingml/2006/main">
+              <a:graphicData uri="http://schemas.openxmlformats.org/drawingml/2006/picture">
+                <pic:pic xmlns:pic="http://schemas.openxmlformats.org/drawingml/2006/picture">
+                  <pic:nvPicPr>
+                    <pic:cNvPr id="2102834176" name="Picture 1" descr="A computer screen with text&#10;&#10;Description automatically generated"/>
+                    <pic:cNvPicPr/>
+                  </pic:nvPicPr>
+                  <pic:blipFill>
+                    <a:blip r:embed="rId9"/>
+                    <a:stretch>
+                      <a:fillRect/>
+                    </a:stretch>
+                  </pic:blipFill>
+                  <pic:spPr>
+                    <a:xfrm>
+                      <a:off x="0" y="0"/>
+                      <a:ext cx="5731510" cy="2096135"/>
+                    </a:xfrm>
+                    <a:prstGeom prst="rect">
+                      <a:avLst/>
+                    </a:prstGeom>
+                  </pic:spPr>
+                </pic:pic>
+              </a:graphicData>
+            </a:graphic>
+          </wp:inline>
+        </w:drawing>
+      </w:r>
+    </w:p>
+    <w:p>
+      <w:r>
+        <w:t xml:space="preserve">Array dengan menunjukkan semua data yang terkandung di dalamnya </w:t>
+      </w:r>
+    </w:p>
+    <w:p/>
+    <w:p>
+      <w:r>
+        <w:drawing>
+          <wp:inline distT="0" distB="0" distL="0" distR="0" wp14:anchorId="0B1EA8AA" wp14:editId="32393981">
+            <wp:extent cx="3524742" cy="371527"/>
+            <wp:effectExtent l="0" t="0" r="0" b="9525"/>
+            <wp:docPr id="259499957" name="Picture 1"/>
+            <wp:cNvGraphicFramePr>
+              <a:graphicFrameLocks xmlns:a="http://schemas.openxmlformats.org/drawingml/2006/main" noChangeAspect="1"/>
+            </wp:cNvGraphicFramePr>
+            <a:graphic xmlns:a="http://schemas.openxmlformats.org/drawingml/2006/main">
+              <a:graphicData uri="http://schemas.openxmlformats.org/drawingml/2006/picture">
+                <pic:pic xmlns:pic="http://schemas.openxmlformats.org/drawingml/2006/picture">
+                  <pic:nvPicPr>
+                    <pic:cNvPr id="259499957" name=""/>
+                    <pic:cNvPicPr/>
+                  </pic:nvPicPr>
+                  <pic:blipFill>
+                    <a:blip r:embed="rId10"/>
+                    <a:stretch>
+                      <a:fillRect/>
+                    </a:stretch>
+                  </pic:blipFill>
+                  <pic:spPr>
+                    <a:xfrm>
+                      <a:off x="0" y="0"/>
+                      <a:ext cx="3524742" cy="371527"/>
+                    </a:xfrm>
+                    <a:prstGeom prst="rect">
+                      <a:avLst/>
+                    </a:prstGeom>
+                  </pic:spPr>
+                </pic:pic>
+              </a:graphicData>
+            </a:graphic>
+          </wp:inline>
+        </w:drawing>
+      </w:r>
+      <w:r>
+        <w:t xml:space="preserve"> Pengisian array </w:t>
+      </w:r>
+    </w:p>
+    <w:p/>
+    <w:p>
+      <w:r>
+        <w:drawing>
+          <wp:inline distT="0" distB="0" distL="0" distR="0" wp14:anchorId="21AA69AB" wp14:editId="21A48E1A">
+            <wp:extent cx="2391109" cy="1314633"/>
+            <wp:effectExtent l="0" t="0" r="9525" b="0"/>
+            <wp:docPr id="948652919" name="Picture 1" descr="A screen shot of a computer&#10;&#10;Description automatically generated"/>
+            <wp:cNvGraphicFramePr>
+              <a:graphicFrameLocks xmlns:a="http://schemas.openxmlformats.org/drawingml/2006/main" noChangeAspect="1"/>
+            </wp:cNvGraphicFramePr>
+            <a:graphic xmlns:a="http://schemas.openxmlformats.org/drawingml/2006/main">
+              <a:graphicData uri="http://schemas.openxmlformats.org/drawingml/2006/picture">
+                <pic:pic xmlns:pic="http://schemas.openxmlformats.org/drawingml/2006/picture">
+                  <pic:nvPicPr>
+                    <pic:cNvPr id="948652919" name="Picture 1" descr="A screen shot of a computer&#10;&#10;Description automatically generated"/>
+                    <pic:cNvPicPr/>
+                  </pic:nvPicPr>
+                  <pic:blipFill>
+                    <a:blip r:embed="rId11"/>
+                    <a:stretch>
+                      <a:fillRect/>
+                    </a:stretch>
+                  </pic:blipFill>
+                  <pic:spPr>
+                    <a:xfrm>
+                      <a:off x="0" y="0"/>
+                      <a:ext cx="2391109" cy="1314633"/>
+                    </a:xfrm>
+                    <a:prstGeom prst="rect">
+                      <a:avLst/>
+                    </a:prstGeom>
+                  </pic:spPr>
+                </pic:pic>
+              </a:graphicData>
+            </a:graphic>
+          </wp:inline>
+        </w:drawing>
+      </w:r>
+      <w:r>
+        <w:t>kalang for each yang dapat digunakan untuk sum</w:t>
+      </w:r>
+    </w:p>
+    <w:p/>
+    <w:p>
+      <w:r>
+        <w:drawing>
+          <wp:inline distT="0" distB="0" distL="0" distR="0" wp14:anchorId="47726D00" wp14:editId="0BCC7970">
+            <wp:extent cx="5353797" cy="666843"/>
+            <wp:effectExtent l="0" t="0" r="0" b="0"/>
+            <wp:docPr id="1516522099" name="Picture 1" descr="A screen shot of a computer screen&#10;&#10;Description automatically generated"/>
+            <wp:cNvGraphicFramePr>
+              <a:graphicFrameLocks xmlns:a="http://schemas.openxmlformats.org/drawingml/2006/main" noChangeAspect="1"/>
+            </wp:cNvGraphicFramePr>
+            <a:graphic xmlns:a="http://schemas.openxmlformats.org/drawingml/2006/main">
+              <a:graphicData uri="http://schemas.openxmlformats.org/drawingml/2006/picture">
+                <pic:pic xmlns:pic="http://schemas.openxmlformats.org/drawingml/2006/picture">
+                  <pic:nvPicPr>
+                    <pic:cNvPr id="1516522099" name="Picture 1" descr="A screen shot of a computer screen&#10;&#10;Description automatically generated"/>
+                    <pic:cNvPicPr/>
+                  </pic:nvPicPr>
+                  <pic:blipFill>
+                    <a:blip r:embed="rId12"/>
+                    <a:stretch>
+                      <a:fillRect/>
+                    </a:stretch>
+                  </pic:blipFill>
+                  <pic:spPr>
+                    <a:xfrm>
+                      <a:off x="0" y="0"/>
+                      <a:ext cx="5353797" cy="666843"/>
+                    </a:xfrm>
+                    <a:prstGeom prst="rect">
+                      <a:avLst/>
+                    </a:prstGeom>
+                  </pic:spPr>
+                </pic:pic>
+              </a:graphicData>
+            </a:graphic>
+          </wp:inline>
+        </w:drawing>
+      </w:r>
+    </w:p>
+    <w:p>
+      <w:r>
+        <w:t>Function pada java</w:t>
+      </w:r>
+    </w:p>
+    <w:p/>
+    <w:p/>
+    <w:p>
+      <w:r>
+        <w:lastRenderedPageBreak/>
+        <w:drawing>
+          <wp:inline distT="0" distB="0" distL="0" distR="0" wp14:anchorId="223CE353" wp14:editId="6C3F32EB">
+            <wp:extent cx="5731510" cy="2075180"/>
+            <wp:effectExtent l="0" t="0" r="2540" b="1270"/>
+            <wp:docPr id="310677652" name="Picture 1" descr="A screen shot of a computer program&#10;&#10;Description automatically generated"/>
+            <wp:cNvGraphicFramePr>
+              <a:graphicFrameLocks xmlns:a="http://schemas.openxmlformats.org/drawingml/2006/main" noChangeAspect="1"/>
+            </wp:cNvGraphicFramePr>
+            <a:graphic xmlns:a="http://schemas.openxmlformats.org/drawingml/2006/main">
+              <a:graphicData uri="http://schemas.openxmlformats.org/drawingml/2006/picture">
+                <pic:pic xmlns:pic="http://schemas.openxmlformats.org/drawingml/2006/picture">
+                  <pic:nvPicPr>
+                    <pic:cNvPr id="310677652" name="Picture 1" descr="A screen shot of a computer program&#10;&#10;Description automatically generated"/>
+                    <pic:cNvPicPr/>
+                  </pic:nvPicPr>
+                  <pic:blipFill>
+                    <a:blip r:embed="rId13"/>
+                    <a:stretch>
+                      <a:fillRect/>
+                    </a:stretch>
+                  </pic:blipFill>
+                  <pic:spPr>
+                    <a:xfrm>
+                      <a:off x="0" y="0"/>
+                      <a:ext cx="5731510" cy="2075180"/>
+                    </a:xfrm>
+                    <a:prstGeom prst="rect">
+                      <a:avLst/>
+                    </a:prstGeom>
+                  </pic:spPr>
+                </pic:pic>
+              </a:graphicData>
+            </a:graphic>
+          </wp:inline>
+        </w:drawing>
+      </w:r>
+      <w:r>
+        <w:t xml:space="preserve"> </w:t>
+      </w:r>
+    </w:p>
+    <w:p>
+      <w:r>
+        <w:t xml:space="preserve">Contoh function </w:t>
+      </w:r>
+    </w:p>
+    <w:p/>
+    <w:p>
+      <w:r>
+        <w:drawing>
+          <wp:inline distT="0" distB="0" distL="0" distR="0" wp14:anchorId="79D8BA2F" wp14:editId="2EEEEF56">
+            <wp:extent cx="5731510" cy="2835275"/>
+            <wp:effectExtent l="0" t="0" r="2540" b="3175"/>
+            <wp:docPr id="693274041" name="Picture 1"/>
+            <wp:cNvGraphicFramePr>
+              <a:graphicFrameLocks xmlns:a="http://schemas.openxmlformats.org/drawingml/2006/main" noChangeAspect="1"/>
+            </wp:cNvGraphicFramePr>
+            <a:graphic xmlns:a="http://schemas.openxmlformats.org/drawingml/2006/main">
+              <a:graphicData uri="http://schemas.openxmlformats.org/drawingml/2006/picture">
+                <pic:pic xmlns:pic="http://schemas.openxmlformats.org/drawingml/2006/picture">
+                  <pic:nvPicPr>
+                    <pic:cNvPr id="693274041" name=""/>
+                    <pic:cNvPicPr/>
+                  </pic:nvPicPr>
+                  <pic:blipFill>
+                    <a:blip r:embed="rId14"/>
+                    <a:stretch>
+                      <a:fillRect/>
+                    </a:stretch>
+                  </pic:blipFill>
+                  <pic:spPr>
+                    <a:xfrm>
+                      <a:off x="0" y="0"/>
+                      <a:ext cx="5731510" cy="2835275"/>
+                    </a:xfrm>
+                    <a:prstGeom prst="rect">
+                      <a:avLst/>
+                    </a:prstGeom>
+                  </pic:spPr>
+                </pic:pic>
+              </a:graphicData>
+            </a:graphic>
+          </wp:inline>
+        </w:drawing>
+      </w:r>
+    </w:p>
+    <w:p>
+      <w:r>
+        <w:t xml:space="preserve">Function yang mengembalikan nilai </w:t>
       </w:r>
     </w:p>
     <w:p/>
